--- a/Garde.docx
+++ b/Garde.docx
@@ -681,279 +681,295 @@
         </w:rPr>
         <w:t>Il est secondé par trois capitaines.</w:t>
       </w:r>
+    </w:p>
+    <w:p>
+      <w:pPr>
+        <w:pStyle w:val="NoSpacing"/>
+        <w:jc w:val="both"/>
+        <w:rPr>
+          <w:rFonts w:ascii="Times New Roman" w:hAnsi="Times New Roman" w:cs="Times New Roman"/>
+          <w:sz w:val="24"/>
+          <w:szCs w:val="28"/>
+        </w:rPr>
+      </w:pPr>
+      <w:r>
+        <w:rPr>
+          <w:rFonts w:ascii="Times New Roman" w:hAnsi="Times New Roman" w:cs="Times New Roman"/>
+          <w:sz w:val="24"/>
+          <w:szCs w:val="28"/>
+        </w:rPr>
+        <w:t>Le Commandant est élu, lors d’un vote de tous les membres de la Garde, et son mandat dure 10 ans. Il peut néanmoins être destitué si nécessaire, sur demande d’un membre, qui doit être approuvée par une majorité des membres, et un nouveau vote a alors lieu. Un nouveau vote a également lieu si le Commandant meurt.</w:t>
+      </w:r>
+    </w:p>
+    <w:p>
+      <w:pPr>
+        <w:pStyle w:val="NoSpacing"/>
+        <w:jc w:val="both"/>
+        <w:rPr>
+          <w:rFonts w:ascii="Times New Roman" w:hAnsi="Times New Roman" w:cs="Times New Roman"/>
+          <w:sz w:val="24"/>
+          <w:szCs w:val="28"/>
+        </w:rPr>
+      </w:pPr>
+    </w:p>
+    <w:p>
+      <w:pPr>
+        <w:pStyle w:val="NoSpacing"/>
+        <w:jc w:val="both"/>
+        <w:rPr>
+          <w:rFonts w:ascii="Times New Roman" w:hAnsi="Times New Roman" w:cs="Times New Roman"/>
+          <w:sz w:val="24"/>
+          <w:szCs w:val="28"/>
+        </w:rPr>
+      </w:pPr>
+      <w:r>
+        <w:rPr>
+          <w:rFonts w:ascii="Times New Roman" w:hAnsi="Times New Roman" w:cs="Times New Roman"/>
+          <w:sz w:val="24"/>
+          <w:szCs w:val="28"/>
+        </w:rPr>
+        <w:t>La Garde n’est pas un ordre contraignant : on n’est pas membre de la Garde à vie, mais seulement pendant une durée fixe (une période de 3 ans renouvelable autant qu’on veut), et il n’y a aucune obligation d’être célibataire</w:t>
+      </w:r>
+      <w:r>
+        <w:rPr>
+          <w:rFonts w:ascii="Times New Roman" w:hAnsi="Times New Roman" w:cs="Times New Roman"/>
+          <w:sz w:val="24"/>
+          <w:szCs w:val="28"/>
+        </w:rPr>
+        <w:t>,</w:t>
+      </w:r>
+      <w:r>
+        <w:rPr>
+          <w:rFonts w:ascii="Times New Roman" w:hAnsi="Times New Roman" w:cs="Times New Roman"/>
+          <w:sz w:val="24"/>
+          <w:szCs w:val="28"/>
+        </w:rPr>
+        <w:t xml:space="preserve"> ou chaste</w:t>
+      </w:r>
+      <w:r>
+        <w:rPr>
+          <w:rFonts w:ascii="Times New Roman" w:hAnsi="Times New Roman" w:cs="Times New Roman"/>
+          <w:sz w:val="24"/>
+          <w:szCs w:val="28"/>
+        </w:rPr>
+        <w:t>, ou d’avoir un casier judiciaire vierge.</w:t>
+      </w:r>
+      <w:r>
+        <w:rPr>
+          <w:rFonts w:ascii="Times New Roman" w:hAnsi="Times New Roman" w:cs="Times New Roman"/>
+          <w:sz w:val="24"/>
+          <w:szCs w:val="28"/>
+        </w:rPr>
+        <w:t xml:space="preserve"> Dans la Garde on trouve aussi bien des nobles à la recherche de gloire, que des brigands à la recherche de pain.</w:t>
+      </w:r>
+    </w:p>
+    <w:p>
+      <w:pPr>
+        <w:pStyle w:val="NoSpacing"/>
+        <w:jc w:val="both"/>
+        <w:rPr>
+          <w:rFonts w:ascii="Times New Roman" w:hAnsi="Times New Roman" w:cs="Times New Roman"/>
+          <w:sz w:val="24"/>
+          <w:szCs w:val="28"/>
+        </w:rPr>
+      </w:pPr>
+      <w:r>
+        <w:rPr>
+          <w:rFonts w:ascii="Times New Roman" w:hAnsi="Times New Roman" w:cs="Times New Roman"/>
+          <w:sz w:val="24"/>
+          <w:szCs w:val="28"/>
+        </w:rPr>
+        <w:lastRenderedPageBreak/>
+        <w:t>Le recrutement se fait de deux façon</w:t>
+      </w:r>
+      <w:r>
+        <w:rPr>
+          <w:rFonts w:ascii="Times New Roman" w:hAnsi="Times New Roman" w:cs="Times New Roman"/>
+          <w:sz w:val="24"/>
+          <w:szCs w:val="28"/>
+        </w:rPr>
+        <w:t>s</w:t>
+      </w:r>
+      <w:r>
+        <w:rPr>
+          <w:rFonts w:ascii="Times New Roman" w:hAnsi="Times New Roman" w:cs="Times New Roman"/>
+          <w:sz w:val="24"/>
+          <w:szCs w:val="28"/>
+        </w:rPr>
+        <w:t xml:space="preserve"> différentes :</w:t>
+      </w:r>
+    </w:p>
+    <w:p>
+      <w:pPr>
+        <w:pStyle w:val="NoSpacing"/>
+        <w:jc w:val="both"/>
+        <w:rPr>
+          <w:rFonts w:ascii="Times New Roman" w:hAnsi="Times New Roman" w:cs="Times New Roman"/>
+          <w:sz w:val="24"/>
+          <w:szCs w:val="28"/>
+        </w:rPr>
+      </w:pPr>
+      <w:r>
+        <w:rPr>
+          <w:rFonts w:ascii="Times New Roman" w:hAnsi="Times New Roman" w:cs="Times New Roman"/>
+          <w:sz w:val="24"/>
+          <w:szCs w:val="28"/>
+        </w:rPr>
+        <w:t>- les volontaires qui s’engagent pour la gloire, pour servir leur royaume, ou bien pour avoir un toit et de la nourriture.</w:t>
+      </w:r>
+    </w:p>
+    <w:p>
+      <w:pPr>
+        <w:pStyle w:val="NoSpacing"/>
+        <w:jc w:val="both"/>
+        <w:rPr>
+          <w:rFonts w:ascii="Times New Roman" w:hAnsi="Times New Roman" w:cs="Times New Roman"/>
+          <w:sz w:val="24"/>
+          <w:szCs w:val="28"/>
+        </w:rPr>
+      </w:pPr>
+      <w:r>
+        <w:rPr>
+          <w:rFonts w:ascii="Times New Roman" w:hAnsi="Times New Roman" w:cs="Times New Roman"/>
+          <w:sz w:val="24"/>
+          <w:szCs w:val="28"/>
+        </w:rPr>
+        <w:t>- les non-volontaires : des condamnés (à mort ou à des peines de prison plus ou moins longues) qui échangent leur peine contre le service au Mur (un contrat de 2 ans pour les peines légères, un contrat de 5 ans pour des peines longues, et un service à vie pour les condamnés à mort).</w:t>
+      </w:r>
+    </w:p>
+    <w:p>
+      <w:pPr>
+        <w:pStyle w:val="NoSpacing"/>
+        <w:jc w:val="both"/>
+        <w:rPr>
+          <w:rFonts w:ascii="Times New Roman" w:hAnsi="Times New Roman" w:cs="Times New Roman"/>
+          <w:sz w:val="24"/>
+          <w:szCs w:val="28"/>
+        </w:rPr>
+      </w:pPr>
+      <w:r>
+        <w:rPr>
+          <w:rFonts w:ascii="Times New Roman" w:hAnsi="Times New Roman" w:cs="Times New Roman"/>
+          <w:sz w:val="24"/>
+          <w:szCs w:val="28"/>
+        </w:rPr>
+        <w:t>Etre dans la Garde est considéré par beaucoup dans le royaume comme honorifique, encore que cela se perde car il n’y plus vraiment de conflit au sud-est à cette époque.</w:t>
+      </w:r>
+    </w:p>
+    <w:p>
+      <w:pPr>
+        <w:pStyle w:val="NoSpacing"/>
+        <w:jc w:val="both"/>
+        <w:rPr>
+          <w:rFonts w:ascii="Times New Roman" w:hAnsi="Times New Roman" w:cs="Times New Roman"/>
+          <w:sz w:val="24"/>
+          <w:szCs w:val="28"/>
+        </w:rPr>
+      </w:pPr>
+      <w:r>
+        <w:rPr>
+          <w:rFonts w:ascii="Times New Roman" w:hAnsi="Times New Roman" w:cs="Times New Roman"/>
+          <w:sz w:val="24"/>
+          <w:szCs w:val="28"/>
+        </w:rPr>
+        <w:t>La Garde ne refuse jamais une candidature.</w:t>
+      </w:r>
+    </w:p>
+    <w:p>
+      <w:pPr>
+        <w:pStyle w:val="NoSpacing"/>
+        <w:jc w:val="both"/>
+        <w:rPr>
+          <w:rFonts w:ascii="Times New Roman" w:hAnsi="Times New Roman" w:cs="Times New Roman"/>
+          <w:sz w:val="24"/>
+          <w:szCs w:val="28"/>
+        </w:rPr>
+      </w:pPr>
+    </w:p>
+    <w:p>
+      <w:pPr>
+        <w:pStyle w:val="NoSpacing"/>
+        <w:jc w:val="both"/>
+        <w:rPr>
+          <w:rFonts w:ascii="Times New Roman" w:hAnsi="Times New Roman" w:cs="Times New Roman"/>
+          <w:sz w:val="24"/>
+          <w:szCs w:val="28"/>
+        </w:rPr>
+      </w:pPr>
+      <w:r>
+        <w:rPr>
+          <w:rFonts w:ascii="Times New Roman" w:hAnsi="Times New Roman" w:cs="Times New Roman"/>
+          <w:sz w:val="24"/>
+          <w:szCs w:val="28"/>
+        </w:rPr>
+        <w:t>Les hommes/femmes qui se présentent ne débutent leur contrat qu’après avoir prêté leur serment de Sentinelle, ce qui n’est possible qu’après avoir subi un entrainement. Personne ne sera rejeté, mais tant que la personne ne sera pas jugée apte, elle ne pourra prononcer ses vœux et restera apprentie, en attendant de pouvoir prêter serment.</w:t>
+      </w:r>
+    </w:p>
+    <w:p>
+      <w:pPr>
+        <w:pStyle w:val="NoSpacing"/>
+        <w:jc w:val="both"/>
+        <w:rPr>
+          <w:rFonts w:ascii="Times New Roman" w:hAnsi="Times New Roman" w:cs="Times New Roman"/>
+          <w:sz w:val="24"/>
+          <w:szCs w:val="28"/>
+        </w:rPr>
+      </w:pPr>
+      <w:r>
+        <w:rPr>
+          <w:rFonts w:ascii="Times New Roman" w:hAnsi="Times New Roman" w:cs="Times New Roman"/>
+          <w:sz w:val="24"/>
+          <w:szCs w:val="28"/>
+        </w:rPr>
+        <w:t>Une fois devenues officiellement des Sentinelles, les recrues sont affectées dans un des 3 corps présentés plus haut : c’est le Commandant qui décide de l’affectation, mais les recrues peuvent émettre des vœux afin d’orienter la décision (mais bon, ceux qui sont des brêles à l’épée ont peu de chance de devenir Soldats par exemple, de même que ceux qui ne savent compter que jusqu’à 3 ne pourront pas trop être Eclaireurs).</w:t>
+      </w:r>
+    </w:p>
+    <w:p>
+      <w:pPr>
+        <w:pStyle w:val="NoSpacing"/>
+        <w:jc w:val="both"/>
+        <w:rPr>
+          <w:rFonts w:ascii="Times New Roman" w:hAnsi="Times New Roman" w:cs="Times New Roman"/>
+          <w:sz w:val="24"/>
+          <w:szCs w:val="28"/>
+        </w:rPr>
+      </w:pPr>
+    </w:p>
+    <w:p>
+      <w:pPr>
+        <w:pStyle w:val="NoSpacing"/>
+        <w:jc w:val="both"/>
+        <w:rPr>
+          <w:rFonts w:ascii="Times New Roman" w:hAnsi="Times New Roman" w:cs="Times New Roman"/>
+          <w:sz w:val="24"/>
+          <w:szCs w:val="28"/>
+        </w:rPr>
+      </w:pPr>
+      <w:r>
+        <w:rPr>
+          <w:rFonts w:ascii="Times New Roman" w:hAnsi="Times New Roman" w:cs="Times New Roman"/>
+          <w:sz w:val="24"/>
+          <w:szCs w:val="28"/>
+        </w:rPr>
+        <w:t xml:space="preserve">Le serment des </w:t>
+      </w:r>
+      <w:r>
+        <w:rPr>
+          <w:rFonts w:ascii="Times New Roman" w:hAnsi="Times New Roman" w:cs="Times New Roman"/>
+          <w:sz w:val="24"/>
+          <w:szCs w:val="28"/>
+        </w:rPr>
+        <w:t>Sentinelles</w:t>
+      </w:r>
       <w:bookmarkStart w:id="0" w:name="_GoBack"/>
       <w:bookmarkEnd w:id="0"/>
-    </w:p>
-    <w:p>
-      <w:pPr>
-        <w:pStyle w:val="NoSpacing"/>
-        <w:jc w:val="both"/>
-        <w:rPr>
-          <w:rFonts w:ascii="Times New Roman" w:hAnsi="Times New Roman" w:cs="Times New Roman"/>
-          <w:sz w:val="24"/>
-          <w:szCs w:val="28"/>
-        </w:rPr>
-      </w:pPr>
-      <w:r>
-        <w:rPr>
-          <w:rFonts w:ascii="Times New Roman" w:hAnsi="Times New Roman" w:cs="Times New Roman"/>
-          <w:sz w:val="24"/>
-          <w:szCs w:val="28"/>
-        </w:rPr>
-        <w:t>Le Commandant est élu, lors d’un vote de tous les membres de la Garde, et son mandat dure 10 ans. Il peut néanmoins être destitué si nécessaire, sur demande d’un membre, qui doit être approuvée par une majorité des membres, et un nouveau vote a alors lieu. Un nouveau vote a également lieu si le Commandant meurt.</w:t>
-      </w:r>
-    </w:p>
-    <w:p>
-      <w:pPr>
-        <w:pStyle w:val="NoSpacing"/>
-        <w:jc w:val="both"/>
-        <w:rPr>
-          <w:rFonts w:ascii="Times New Roman" w:hAnsi="Times New Roman" w:cs="Times New Roman"/>
-          <w:sz w:val="24"/>
-          <w:szCs w:val="28"/>
-        </w:rPr>
-      </w:pPr>
-    </w:p>
-    <w:p>
-      <w:pPr>
-        <w:pStyle w:val="NoSpacing"/>
-        <w:jc w:val="both"/>
-        <w:rPr>
-          <w:rFonts w:ascii="Times New Roman" w:hAnsi="Times New Roman" w:cs="Times New Roman"/>
-          <w:sz w:val="24"/>
-          <w:szCs w:val="28"/>
-        </w:rPr>
-      </w:pPr>
-      <w:r>
-        <w:rPr>
-          <w:rFonts w:ascii="Times New Roman" w:hAnsi="Times New Roman" w:cs="Times New Roman"/>
-          <w:sz w:val="24"/>
-          <w:szCs w:val="28"/>
-        </w:rPr>
-        <w:t>La Garde n’est pas un ordre contraignant : on n’est pas membre de la Garde à vie, mais seulement pendant une durée fixe (une période de 3 ans renouvelable autant qu’on veut), et il n’y a aucune obligation d’être célibataire</w:t>
-      </w:r>
-      <w:r>
-        <w:rPr>
-          <w:rFonts w:ascii="Times New Roman" w:hAnsi="Times New Roman" w:cs="Times New Roman"/>
-          <w:sz w:val="24"/>
-          <w:szCs w:val="28"/>
-        </w:rPr>
-        <w:t>,</w:t>
-      </w:r>
-      <w:r>
-        <w:rPr>
-          <w:rFonts w:ascii="Times New Roman" w:hAnsi="Times New Roman" w:cs="Times New Roman"/>
-          <w:sz w:val="24"/>
-          <w:szCs w:val="28"/>
-        </w:rPr>
-        <w:t xml:space="preserve"> ou chaste</w:t>
-      </w:r>
-      <w:r>
-        <w:rPr>
-          <w:rFonts w:ascii="Times New Roman" w:hAnsi="Times New Roman" w:cs="Times New Roman"/>
-          <w:sz w:val="24"/>
-          <w:szCs w:val="28"/>
-        </w:rPr>
-        <w:t>, ou d’avoir un casier judiciaire vierge.</w:t>
-      </w:r>
-      <w:r>
-        <w:rPr>
-          <w:rFonts w:ascii="Times New Roman" w:hAnsi="Times New Roman" w:cs="Times New Roman"/>
-          <w:sz w:val="24"/>
-          <w:szCs w:val="28"/>
-        </w:rPr>
-        <w:t xml:space="preserve"> Dans la Garde on trouve aussi bien des nobles à la recherche de gloire, que des brigands à la recherche de pain.</w:t>
-      </w:r>
-    </w:p>
-    <w:p>
-      <w:pPr>
-        <w:pStyle w:val="NoSpacing"/>
-        <w:jc w:val="both"/>
-        <w:rPr>
-          <w:rFonts w:ascii="Times New Roman" w:hAnsi="Times New Roman" w:cs="Times New Roman"/>
-          <w:sz w:val="24"/>
-          <w:szCs w:val="28"/>
-        </w:rPr>
-      </w:pPr>
-      <w:r>
-        <w:rPr>
-          <w:rFonts w:ascii="Times New Roman" w:hAnsi="Times New Roman" w:cs="Times New Roman"/>
-          <w:sz w:val="24"/>
-          <w:szCs w:val="28"/>
-        </w:rPr>
-        <w:lastRenderedPageBreak/>
-        <w:t>Le recrutement se fait de deux façon</w:t>
-      </w:r>
-      <w:r>
-        <w:rPr>
-          <w:rFonts w:ascii="Times New Roman" w:hAnsi="Times New Roman" w:cs="Times New Roman"/>
-          <w:sz w:val="24"/>
-          <w:szCs w:val="28"/>
-        </w:rPr>
-        <w:t>s</w:t>
-      </w:r>
-      <w:r>
-        <w:rPr>
-          <w:rFonts w:ascii="Times New Roman" w:hAnsi="Times New Roman" w:cs="Times New Roman"/>
-          <w:sz w:val="24"/>
-          <w:szCs w:val="28"/>
-        </w:rPr>
-        <w:t xml:space="preserve"> différentes :</w:t>
-      </w:r>
-    </w:p>
-    <w:p>
-      <w:pPr>
-        <w:pStyle w:val="NoSpacing"/>
-        <w:jc w:val="both"/>
-        <w:rPr>
-          <w:rFonts w:ascii="Times New Roman" w:hAnsi="Times New Roman" w:cs="Times New Roman"/>
-          <w:sz w:val="24"/>
-          <w:szCs w:val="28"/>
-        </w:rPr>
-      </w:pPr>
-      <w:r>
-        <w:rPr>
-          <w:rFonts w:ascii="Times New Roman" w:hAnsi="Times New Roman" w:cs="Times New Roman"/>
-          <w:sz w:val="24"/>
-          <w:szCs w:val="28"/>
-        </w:rPr>
-        <w:t>- les volontaires qui s’engagent pour la gloire, pour servir leur royaume, ou bien pour avoir un toit et de la nourriture.</w:t>
-      </w:r>
-    </w:p>
-    <w:p>
-      <w:pPr>
-        <w:pStyle w:val="NoSpacing"/>
-        <w:jc w:val="both"/>
-        <w:rPr>
-          <w:rFonts w:ascii="Times New Roman" w:hAnsi="Times New Roman" w:cs="Times New Roman"/>
-          <w:sz w:val="24"/>
-          <w:szCs w:val="28"/>
-        </w:rPr>
-      </w:pPr>
-      <w:r>
-        <w:rPr>
-          <w:rFonts w:ascii="Times New Roman" w:hAnsi="Times New Roman" w:cs="Times New Roman"/>
-          <w:sz w:val="24"/>
-          <w:szCs w:val="28"/>
-        </w:rPr>
-        <w:t>- les non-volontaires : des condamnés (à mort ou à des peines de prison plus ou moins longues) qui échangent leur peine contre le service au Mur (un contrat de 2 ans pour les peines légères, un contrat de 5 ans pour des peines longues, et un service à vie pour les condamnés à mort).</w:t>
-      </w:r>
-    </w:p>
-    <w:p>
-      <w:pPr>
-        <w:pStyle w:val="NoSpacing"/>
-        <w:jc w:val="both"/>
-        <w:rPr>
-          <w:rFonts w:ascii="Times New Roman" w:hAnsi="Times New Roman" w:cs="Times New Roman"/>
-          <w:sz w:val="24"/>
-          <w:szCs w:val="28"/>
-        </w:rPr>
-      </w:pPr>
-      <w:r>
-        <w:rPr>
-          <w:rFonts w:ascii="Times New Roman" w:hAnsi="Times New Roman" w:cs="Times New Roman"/>
-          <w:sz w:val="24"/>
-          <w:szCs w:val="28"/>
-        </w:rPr>
-        <w:t>Etre dans la Garde est considéré par beaucoup dans le royaume comme honorifique, encore que cela se perde car il n’y plus vraiment de conflit au sud-est à cette époque.</w:t>
-      </w:r>
-    </w:p>
-    <w:p>
-      <w:pPr>
-        <w:pStyle w:val="NoSpacing"/>
-        <w:jc w:val="both"/>
-        <w:rPr>
-          <w:rFonts w:ascii="Times New Roman" w:hAnsi="Times New Roman" w:cs="Times New Roman"/>
-          <w:sz w:val="24"/>
-          <w:szCs w:val="28"/>
-        </w:rPr>
-      </w:pPr>
-      <w:r>
-        <w:rPr>
-          <w:rFonts w:ascii="Times New Roman" w:hAnsi="Times New Roman" w:cs="Times New Roman"/>
-          <w:sz w:val="24"/>
-          <w:szCs w:val="28"/>
-        </w:rPr>
-        <w:t>La Garde ne refuse jamais une candidature.</w:t>
-      </w:r>
-    </w:p>
-    <w:p>
-      <w:pPr>
-        <w:pStyle w:val="NoSpacing"/>
-        <w:jc w:val="both"/>
-        <w:rPr>
-          <w:rFonts w:ascii="Times New Roman" w:hAnsi="Times New Roman" w:cs="Times New Roman"/>
-          <w:sz w:val="24"/>
-          <w:szCs w:val="28"/>
-        </w:rPr>
-      </w:pPr>
-    </w:p>
-    <w:p>
-      <w:pPr>
-        <w:pStyle w:val="NoSpacing"/>
-        <w:jc w:val="both"/>
-        <w:rPr>
-          <w:rFonts w:ascii="Times New Roman" w:hAnsi="Times New Roman" w:cs="Times New Roman"/>
-          <w:sz w:val="24"/>
-          <w:szCs w:val="28"/>
-        </w:rPr>
-      </w:pPr>
-      <w:r>
-        <w:rPr>
-          <w:rFonts w:ascii="Times New Roman" w:hAnsi="Times New Roman" w:cs="Times New Roman"/>
-          <w:sz w:val="24"/>
-          <w:szCs w:val="28"/>
-        </w:rPr>
-        <w:t>Les hommes/femmes qui se présentent ne débutent leur contrat qu’après avoir prêté leur serment de Sentinelle, ce qui n’est possible qu’après avoir subi un entrainement. Personne ne sera rejeté, mais tant que la personne ne sera pas jugée apte, elle ne pourra prononcer ses vœux et restera apprentie, en attendant de pouvoir prêter serment.</w:t>
-      </w:r>
-    </w:p>
-    <w:p>
-      <w:pPr>
-        <w:pStyle w:val="NoSpacing"/>
-        <w:jc w:val="both"/>
-        <w:rPr>
-          <w:rFonts w:ascii="Times New Roman" w:hAnsi="Times New Roman" w:cs="Times New Roman"/>
-          <w:sz w:val="24"/>
-          <w:szCs w:val="28"/>
-        </w:rPr>
-      </w:pPr>
-      <w:r>
-        <w:rPr>
-          <w:rFonts w:ascii="Times New Roman" w:hAnsi="Times New Roman" w:cs="Times New Roman"/>
-          <w:sz w:val="24"/>
-          <w:szCs w:val="28"/>
-        </w:rPr>
-        <w:t>Une fois devenues officiellement des Sentinelles, les recrues sont affectées dans un des 3 corps présentés plus haut : c’est le Commandant qui décide de l’affectation, mais les recrues peuvent émettre des vœux afin d’orienter la décision (mais bon, ceux qui sont des brêles à l’épée ont peu de chance de devenir Soldats par exemple, de même que ceux qui ne savent compter que jusqu’à 3 ne pourront pas trop être Eclaireurs).</w:t>
-      </w:r>
-    </w:p>
-    <w:p>
-      <w:pPr>
-        <w:pStyle w:val="NoSpacing"/>
-        <w:jc w:val="both"/>
-        <w:rPr>
-          <w:rFonts w:ascii="Times New Roman" w:hAnsi="Times New Roman" w:cs="Times New Roman"/>
-          <w:sz w:val="24"/>
-          <w:szCs w:val="28"/>
-        </w:rPr>
-      </w:pPr>
-    </w:p>
-    <w:p>
-      <w:pPr>
-        <w:pStyle w:val="NoSpacing"/>
-        <w:jc w:val="both"/>
-        <w:rPr>
-          <w:rFonts w:ascii="Times New Roman" w:hAnsi="Times New Roman" w:cs="Times New Roman"/>
-          <w:sz w:val="24"/>
-          <w:szCs w:val="28"/>
-        </w:rPr>
-      </w:pPr>
-      <w:r>
-        <w:rPr>
-          <w:rFonts w:ascii="Times New Roman" w:hAnsi="Times New Roman" w:cs="Times New Roman"/>
-          <w:sz w:val="24"/>
-          <w:szCs w:val="28"/>
-        </w:rPr>
-        <w:t>Le serment des Gardiens est universel et éternel, même si leur contrat est limité dans le temps.</w:t>
+      <w:r>
+        <w:rPr>
+          <w:rFonts w:ascii="Times New Roman" w:hAnsi="Times New Roman" w:cs="Times New Roman"/>
+          <w:sz w:val="24"/>
+          <w:szCs w:val="28"/>
+        </w:rPr>
+        <w:t xml:space="preserve"> est universel et éternel, même si leur contrat est limité dans le temps.</w:t>
       </w:r>
       <w:r>
         <w:rPr>
@@ -1670,7 +1686,7 @@
 </file>
 
 <file path=customXml/itemProps1.xml><?xml version="1.0" encoding="utf-8"?>
-<ds:datastoreItem xmlns:ds="http://schemas.openxmlformats.org/officeDocument/2006/customXml" ds:itemID="{C9BBC566-DDB5-4988-84A1-90F14FD81386}">
+<ds:datastoreItem xmlns:ds="http://schemas.openxmlformats.org/officeDocument/2006/customXml" ds:itemID="{A6B847E8-BC3C-469E-A234-44A41B2097FF}">
   <ds:schemaRefs>
     <ds:schemaRef ds:uri="http://schemas.openxmlformats.org/officeDocument/2006/bibliography"/>
   </ds:schemaRefs>

--- a/Garde.docx
+++ b/Garde.docx
@@ -140,7 +140,43 @@
           <w:sz w:val="24"/>
           <w:szCs w:val="28"/>
         </w:rPr>
-        <w:t xml:space="preserve"> par Daren Fost, un seigneur d’une maison aujourd’hui disparue</w:t>
+        <w:t xml:space="preserve"> par </w:t>
+      </w:r>
+      <w:proofErr w:type="spellStart"/>
+      <w:r>
+        <w:rPr>
+          <w:rFonts w:ascii="Times New Roman" w:hAnsi="Times New Roman" w:cs="Times New Roman"/>
+          <w:sz w:val="24"/>
+          <w:szCs w:val="28"/>
+        </w:rPr>
+        <w:t>Daren</w:t>
+      </w:r>
+      <w:proofErr w:type="spellEnd"/>
+      <w:r>
+        <w:rPr>
+          <w:rFonts w:ascii="Times New Roman" w:hAnsi="Times New Roman" w:cs="Times New Roman"/>
+          <w:sz w:val="24"/>
+          <w:szCs w:val="28"/>
+        </w:rPr>
+        <w:t xml:space="preserve"> </w:t>
+      </w:r>
+      <w:proofErr w:type="spellStart"/>
+      <w:r>
+        <w:rPr>
+          <w:rFonts w:ascii="Times New Roman" w:hAnsi="Times New Roman" w:cs="Times New Roman"/>
+          <w:sz w:val="24"/>
+          <w:szCs w:val="28"/>
+        </w:rPr>
+        <w:t>Fost</w:t>
+      </w:r>
+      <w:proofErr w:type="spellEnd"/>
+      <w:r>
+        <w:rPr>
+          <w:rFonts w:ascii="Times New Roman" w:hAnsi="Times New Roman" w:cs="Times New Roman"/>
+          <w:sz w:val="24"/>
+          <w:szCs w:val="28"/>
+        </w:rPr>
+        <w:t>, un seigneur d’une maison aujourd’hui disparue</w:t>
       </w:r>
       <w:r>
         <w:rPr>
@@ -644,8 +680,19 @@
           <w:szCs w:val="28"/>
           <w:highlight w:val="cyan"/>
         </w:rPr>
-        <w:t>Valmont Sandorins</w:t>
-      </w:r>
+        <w:t xml:space="preserve">Valmont </w:t>
+      </w:r>
+      <w:proofErr w:type="spellStart"/>
+      <w:r>
+        <w:rPr>
+          <w:rFonts w:ascii="Times New Roman" w:hAnsi="Times New Roman" w:cs="Times New Roman"/>
+          <w:sz w:val="24"/>
+          <w:szCs w:val="28"/>
+          <w:highlight w:val="cyan"/>
+        </w:rPr>
+        <w:t>Sandorins</w:t>
+      </w:r>
+      <w:proofErr w:type="spellEnd"/>
       <w:r>
         <w:rPr>
           <w:rFonts w:ascii="Times New Roman" w:hAnsi="Times New Roman" w:cs="Times New Roman"/>
@@ -902,7 +949,25 @@
           <w:sz w:val="24"/>
           <w:szCs w:val="28"/>
         </w:rPr>
-        <w:t>Les hommes/femmes qui se présentent ne débutent leur contrat qu’après avoir prêté leur serment de Sentinelle, ce qui n’est possible qu’après avoir subi un entrainement. Personne ne sera rejeté, mais tant que la personne ne sera pas jugée apte, elle ne pourra prononcer ses vœux et restera apprentie, en attendant de pouvoir prêter serment.</w:t>
+        <w:t xml:space="preserve">Les hommes/femmes qui se présentent ne débutent leur contrat qu’après avoir prêté leur serment de Sentinelle, ce qui n’est possible qu’après avoir subi un entrainement. Personne ne sera </w:t>
+      </w:r>
+      <w:proofErr w:type="gramStart"/>
+      <w:r>
+        <w:rPr>
+          <w:rFonts w:ascii="Times New Roman" w:hAnsi="Times New Roman" w:cs="Times New Roman"/>
+          <w:sz w:val="24"/>
+          <w:szCs w:val="28"/>
+        </w:rPr>
+        <w:t>rejeté</w:t>
+      </w:r>
+      <w:proofErr w:type="gramEnd"/>
+      <w:r>
+        <w:rPr>
+          <w:rFonts w:ascii="Times New Roman" w:hAnsi="Times New Roman" w:cs="Times New Roman"/>
+          <w:sz w:val="24"/>
+          <w:szCs w:val="28"/>
+        </w:rPr>
+        <w:t>, mais tant que la personne ne sera pas jugée apte, elle ne pourra prononcer ses vœux et restera apprentie, en attendant de pouvoir prêter serment.</w:t>
       </w:r>
     </w:p>
     <w:p>
@@ -951,18 +1016,258 @@
           <w:sz w:val="24"/>
           <w:szCs w:val="28"/>
         </w:rPr>
-        <w:t xml:space="preserve">Le serment des </w:t>
-      </w:r>
-      <w:r>
-        <w:rPr>
-          <w:rFonts w:ascii="Times New Roman" w:hAnsi="Times New Roman" w:cs="Times New Roman"/>
-          <w:sz w:val="24"/>
-          <w:szCs w:val="28"/>
-        </w:rPr>
-        <w:t>Sentinelles</w:t>
+        <w:t>Chaque ordre est dirigé par un responsable dont le titre est respectivement :</w:t>
+      </w:r>
+    </w:p>
+    <w:p>
+      <w:pPr>
+        <w:pStyle w:val="NoSpacing"/>
+        <w:jc w:val="both"/>
+        <w:rPr>
+          <w:rFonts w:ascii="Times New Roman" w:hAnsi="Times New Roman" w:cs="Times New Roman"/>
+          <w:sz w:val="24"/>
+          <w:szCs w:val="28"/>
+        </w:rPr>
+      </w:pPr>
+      <w:r>
+        <w:rPr>
+          <w:rFonts w:ascii="Times New Roman" w:hAnsi="Times New Roman" w:cs="Times New Roman"/>
+          <w:sz w:val="24"/>
+          <w:szCs w:val="28"/>
+        </w:rPr>
+        <w:t>- Soldats : Première Epée</w:t>
+      </w:r>
+      <w:r>
+        <w:rPr>
+          <w:rFonts w:ascii="Times New Roman" w:hAnsi="Times New Roman" w:cs="Times New Roman"/>
+          <w:sz w:val="24"/>
+          <w:szCs w:val="28"/>
+        </w:rPr>
+        <w:t xml:space="preserve"> (actuellement </w:t>
+      </w:r>
+      <w:proofErr w:type="spellStart"/>
+      <w:r>
+        <w:rPr>
+          <w:rFonts w:ascii="Times New Roman" w:hAnsi="Times New Roman" w:cs="Times New Roman"/>
+          <w:sz w:val="24"/>
+          <w:szCs w:val="28"/>
+        </w:rPr>
+        <w:t>ser</w:t>
+      </w:r>
+      <w:proofErr w:type="spellEnd"/>
+      <w:r>
+        <w:rPr>
+          <w:rFonts w:ascii="Times New Roman" w:hAnsi="Times New Roman" w:cs="Times New Roman"/>
+          <w:sz w:val="24"/>
+          <w:szCs w:val="28"/>
+        </w:rPr>
+        <w:t xml:space="preserve"> Desmond </w:t>
+      </w:r>
+      <w:proofErr w:type="spellStart"/>
+      <w:r>
+        <w:rPr>
+          <w:rFonts w:ascii="Times New Roman" w:hAnsi="Times New Roman" w:cs="Times New Roman"/>
+          <w:sz w:val="24"/>
+          <w:szCs w:val="28"/>
+        </w:rPr>
+        <w:t>Callen</w:t>
+      </w:r>
+      <w:proofErr w:type="spellEnd"/>
+      <w:r>
+        <w:rPr>
+          <w:rFonts w:ascii="Times New Roman" w:hAnsi="Times New Roman" w:cs="Times New Roman"/>
+          <w:sz w:val="24"/>
+          <w:szCs w:val="28"/>
+        </w:rPr>
+        <w:t>)</w:t>
+      </w:r>
+    </w:p>
+    <w:p>
+      <w:pPr>
+        <w:pStyle w:val="NoSpacing"/>
+        <w:jc w:val="both"/>
+        <w:rPr>
+          <w:rFonts w:ascii="Times New Roman" w:hAnsi="Times New Roman" w:cs="Times New Roman"/>
+          <w:sz w:val="24"/>
+          <w:szCs w:val="28"/>
+        </w:rPr>
+      </w:pPr>
+      <w:r>
+        <w:rPr>
+          <w:rFonts w:ascii="Times New Roman" w:hAnsi="Times New Roman" w:cs="Times New Roman"/>
+          <w:sz w:val="24"/>
+          <w:szCs w:val="28"/>
+        </w:rPr>
+        <w:t>- Eclaireurs : Premier Eclaireur</w:t>
+      </w:r>
+      <w:r>
+        <w:rPr>
+          <w:rFonts w:ascii="Times New Roman" w:hAnsi="Times New Roman" w:cs="Times New Roman"/>
+          <w:sz w:val="24"/>
+          <w:szCs w:val="28"/>
+        </w:rPr>
+        <w:t xml:space="preserve"> (</w:t>
+      </w:r>
+      <w:proofErr w:type="spellStart"/>
+      <w:r>
+        <w:rPr>
+          <w:rFonts w:ascii="Times New Roman" w:hAnsi="Times New Roman" w:cs="Times New Roman"/>
+          <w:sz w:val="24"/>
+          <w:szCs w:val="28"/>
+        </w:rPr>
+        <w:t>Elroy</w:t>
       </w:r>
       <w:bookmarkStart w:id="0" w:name="_GoBack"/>
       <w:bookmarkEnd w:id="0"/>
+      <w:proofErr w:type="spellEnd"/>
+      <w:r>
+        <w:rPr>
+          <w:rFonts w:ascii="Times New Roman" w:hAnsi="Times New Roman" w:cs="Times New Roman"/>
+          <w:sz w:val="24"/>
+          <w:szCs w:val="28"/>
+        </w:rPr>
+        <w:t>)</w:t>
+      </w:r>
+    </w:p>
+    <w:p>
+      <w:pPr>
+        <w:pStyle w:val="NoSpacing"/>
+        <w:jc w:val="both"/>
+        <w:rPr>
+          <w:rFonts w:ascii="Times New Roman" w:hAnsi="Times New Roman" w:cs="Times New Roman"/>
+          <w:sz w:val="24"/>
+          <w:szCs w:val="28"/>
+        </w:rPr>
+      </w:pPr>
+      <w:r>
+        <w:rPr>
+          <w:rFonts w:ascii="Times New Roman" w:hAnsi="Times New Roman" w:cs="Times New Roman"/>
+          <w:sz w:val="24"/>
+          <w:szCs w:val="28"/>
+        </w:rPr>
+        <w:t>- Ouvriers : Intendant</w:t>
+      </w:r>
+      <w:r>
+        <w:rPr>
+          <w:rFonts w:ascii="Times New Roman" w:hAnsi="Times New Roman" w:cs="Times New Roman"/>
+          <w:sz w:val="24"/>
+          <w:szCs w:val="28"/>
+        </w:rPr>
+        <w:t xml:space="preserve"> (Carl Sommer)</w:t>
+      </w:r>
+    </w:p>
+    <w:p>
+      <w:pPr>
+        <w:pStyle w:val="NoSpacing"/>
+        <w:jc w:val="both"/>
+        <w:rPr>
+          <w:rFonts w:ascii="Times New Roman" w:hAnsi="Times New Roman" w:cs="Times New Roman"/>
+          <w:sz w:val="24"/>
+          <w:szCs w:val="28"/>
+        </w:rPr>
+      </w:pPr>
+    </w:p>
+    <w:p>
+      <w:pPr>
+        <w:pStyle w:val="NoSpacing"/>
+        <w:jc w:val="both"/>
+        <w:rPr>
+          <w:rFonts w:ascii="Times New Roman" w:hAnsi="Times New Roman" w:cs="Times New Roman"/>
+          <w:sz w:val="24"/>
+          <w:szCs w:val="28"/>
+        </w:rPr>
+      </w:pPr>
+      <w:r>
+        <w:rPr>
+          <w:rFonts w:ascii="Times New Roman" w:hAnsi="Times New Roman" w:cs="Times New Roman"/>
+          <w:sz w:val="24"/>
+          <w:szCs w:val="28"/>
+        </w:rPr>
+        <w:t>Ces trois hommes sont en dessous des capitaines au niveau hiérarchique, mais ils ont un grand pouvoir.</w:t>
+      </w:r>
+    </w:p>
+    <w:p>
+      <w:pPr>
+        <w:pStyle w:val="NoSpacing"/>
+        <w:jc w:val="both"/>
+        <w:rPr>
+          <w:rFonts w:ascii="Times New Roman" w:hAnsi="Times New Roman" w:cs="Times New Roman"/>
+          <w:sz w:val="24"/>
+          <w:szCs w:val="28"/>
+        </w:rPr>
+      </w:pPr>
+      <w:r>
+        <w:rPr>
+          <w:rFonts w:ascii="Times New Roman" w:hAnsi="Times New Roman" w:cs="Times New Roman"/>
+          <w:sz w:val="24"/>
+          <w:szCs w:val="28"/>
+        </w:rPr>
+        <w:t xml:space="preserve">La Première Epée est </w:t>
+      </w:r>
+      <w:proofErr w:type="spellStart"/>
+      <w:r>
+        <w:rPr>
+          <w:rFonts w:ascii="Times New Roman" w:hAnsi="Times New Roman" w:cs="Times New Roman"/>
+          <w:sz w:val="24"/>
+          <w:szCs w:val="28"/>
+        </w:rPr>
+        <w:t>par</w:t>
+      </w:r>
+      <w:proofErr w:type="spellEnd"/>
+      <w:r>
+        <w:rPr>
+          <w:rFonts w:ascii="Times New Roman" w:hAnsi="Times New Roman" w:cs="Times New Roman"/>
+          <w:sz w:val="24"/>
+          <w:szCs w:val="28"/>
+        </w:rPr>
+        <w:t xml:space="preserve"> exemple dans la plupart des cas un poste tremplin pour dev</w:t>
+      </w:r>
+      <w:r>
+        <w:rPr>
+          <w:rFonts w:ascii="Times New Roman" w:hAnsi="Times New Roman" w:cs="Times New Roman"/>
+          <w:sz w:val="24"/>
+          <w:szCs w:val="28"/>
+        </w:rPr>
+        <w:t>enir capitaine voire Commandant car c’est un soldat reconnu qui a de l’expérience dans le commandement.</w:t>
+      </w:r>
+    </w:p>
+    <w:p>
+      <w:pPr>
+        <w:pStyle w:val="NoSpacing"/>
+        <w:jc w:val="both"/>
+        <w:rPr>
+          <w:rFonts w:ascii="Times New Roman" w:hAnsi="Times New Roman" w:cs="Times New Roman"/>
+          <w:sz w:val="24"/>
+          <w:szCs w:val="28"/>
+        </w:rPr>
+      </w:pPr>
+    </w:p>
+    <w:p>
+      <w:pPr>
+        <w:pStyle w:val="NoSpacing"/>
+        <w:jc w:val="both"/>
+        <w:rPr>
+          <w:rFonts w:ascii="Times New Roman" w:hAnsi="Times New Roman" w:cs="Times New Roman"/>
+          <w:sz w:val="24"/>
+          <w:szCs w:val="28"/>
+        </w:rPr>
+      </w:pPr>
+      <w:r>
+        <w:rPr>
+          <w:rFonts w:ascii="Times New Roman" w:hAnsi="Times New Roman" w:cs="Times New Roman"/>
+          <w:sz w:val="24"/>
+          <w:szCs w:val="28"/>
+        </w:rPr>
+        <w:t xml:space="preserve">Le serment des </w:t>
+      </w:r>
+      <w:r>
+        <w:rPr>
+          <w:rFonts w:ascii="Times New Roman" w:hAnsi="Times New Roman" w:cs="Times New Roman"/>
+          <w:sz w:val="24"/>
+          <w:szCs w:val="28"/>
+        </w:rPr>
+        <w:t>Sentinelles</w:t>
+      </w:r>
       <w:r>
         <w:rPr>
           <w:rFonts w:ascii="Times New Roman" w:hAnsi="Times New Roman" w:cs="Times New Roman"/>
@@ -1686,7 +1991,7 @@
 </file>
 
 <file path=customXml/itemProps1.xml><?xml version="1.0" encoding="utf-8"?>
-<ds:datastoreItem xmlns:ds="http://schemas.openxmlformats.org/officeDocument/2006/customXml" ds:itemID="{A6B847E8-BC3C-469E-A234-44A41B2097FF}">
+<ds:datastoreItem xmlns:ds="http://schemas.openxmlformats.org/officeDocument/2006/customXml" ds:itemID="{94783066-07CA-4B82-B976-91444BF3A490}">
   <ds:schemaRefs>
     <ds:schemaRef ds:uri="http://schemas.openxmlformats.org/officeDocument/2006/bibliography"/>
   </ds:schemaRefs>
